--- a/course-lab_1/Report.docx
+++ b/course-lab_1/Report.docx
@@ -4,37 +4,47 @@
   <w:body>
     <w:p>
       <w:pPr>
-        <w:rPr>
-          <w:sz w:val="32"/>
-          <w:szCs w:val="32"/>
-        </w:rPr>
-      </w:pPr>
-      <w:r>
-        <w:rPr>
-          <w:sz w:val="32"/>
-          <w:szCs w:val="32"/>
+        <w:jc w:val="center"/>
+        <w:rPr>
+          <w:rFonts w:ascii="Arial" w:hAnsi="Arial" w:cs="Arial"/>
+          <w:sz w:val="28"/>
+          <w:szCs w:val="28"/>
+        </w:rPr>
+      </w:pPr>
+      <w:r>
+        <w:rPr>
+          <w:rFonts w:ascii="Arial" w:hAnsi="Arial" w:cs="Arial"/>
+          <w:sz w:val="28"/>
+          <w:szCs w:val="28"/>
         </w:rPr>
         <w:t>SOC Design Lab01</w:t>
       </w:r>
     </w:p>
     <w:p>
-      <w:r>
-        <w:rPr>
-          <w:rFonts w:hint="eastAsia"/>
-        </w:rPr>
-        <w:t>1</w:t>
-      </w:r>
-      <w:r>
-        <w:t xml:space="preserve">12061611 </w:t>
-      </w:r>
-      <w:r>
-        <w:rPr>
-          <w:rFonts w:hint="eastAsia"/>
+      <w:pPr>
+        <w:jc w:val="right"/>
+        <w:rPr>
+          <w:rFonts w:ascii="Arial" w:hAnsi="Arial" w:cs="Arial"/>
+          <w:sz w:val="20"/>
+          <w:szCs w:val="20"/>
+        </w:rPr>
+      </w:pPr>
+      <w:r>
+        <w:rPr>
+          <w:rFonts w:ascii="Arial" w:hAnsi="Arial" w:cs="Arial"/>
+          <w:sz w:val="20"/>
+          <w:szCs w:val="20"/>
+        </w:rPr>
+        <w:t xml:space="preserve">112061611 </w:t>
+      </w:r>
+      <w:r>
+        <w:rPr>
+          <w:rFonts w:ascii="Arial" w:hAnsi="Arial" w:cs="Arial"/>
+          <w:sz w:val="20"/>
+          <w:szCs w:val="20"/>
         </w:rPr>
         <w:t>陳伯丞</w:t>
       </w:r>
-      <w:bookmarkStart w:id="0" w:name="_GoBack"/>
-      <w:bookmarkEnd w:id="0"/>
     </w:p>
     <w:p>
       <w:pPr>
@@ -45,20 +55,144 @@
         </w:numPr>
         <w:ind w:leftChars="0"/>
         <w:rPr>
-          <w:rFonts w:hint="eastAsia"/>
-        </w:rPr>
-      </w:pPr>
-    </w:p>
-    <w:p>
-      <w:r>
-        <w:rPr>
+          <w:rFonts w:ascii="Arial" w:hAnsi="Arial" w:cs="Arial"/>
+          <w:sz w:val="22"/>
+        </w:rPr>
+      </w:pPr>
+      <w:r>
+        <w:rPr>
+          <w:rFonts w:ascii="Arial" w:hAnsi="Arial" w:cs="Arial" w:hint="eastAsia"/>
+          <w:sz w:val="22"/>
+        </w:rPr>
+        <w:t xml:space="preserve"> </w:t>
+      </w:r>
+    </w:p>
+    <w:p>
+      <w:pPr>
+        <w:pStyle w:val="a3"/>
+        <w:ind w:leftChars="0" w:left="360"/>
+        <w:rPr>
+          <w:rFonts w:ascii="Arial" w:hAnsi="Arial" w:cs="Arial" w:hint="eastAsia"/>
+          <w:sz w:val="22"/>
+        </w:rPr>
+      </w:pPr>
+      <w:r>
+        <w:rPr>
+          <w:rFonts w:ascii="Arial" w:hAnsi="Arial" w:cs="Arial" w:hint="eastAsia"/>
+          <w:sz w:val="22"/>
+        </w:rPr>
+        <w:t>L</w:t>
+      </w:r>
+      <w:r>
+        <w:rPr>
+          <w:rFonts w:ascii="Arial" w:hAnsi="Arial" w:cs="Arial"/>
+          <w:sz w:val="22"/>
+        </w:rPr>
+        <w:t>ab1</w:t>
+      </w:r>
+      <w:r>
+        <w:rPr>
+          <w:rFonts w:ascii="Arial" w:hAnsi="Arial" w:cs="Arial" w:hint="eastAsia"/>
+          <w:sz w:val="22"/>
+        </w:rPr>
+        <w:t>要將</w:t>
+      </w:r>
+      <w:r>
+        <w:rPr>
+          <w:rFonts w:ascii="Arial" w:hAnsi="Arial" w:cs="Arial"/>
+          <w:sz w:val="22"/>
+        </w:rPr>
+        <w:t>c</w:t>
+      </w:r>
+      <w:r>
+        <w:rPr>
+          <w:rFonts w:ascii="Arial" w:hAnsi="Arial" w:cs="Arial" w:hint="eastAsia"/>
+          <w:sz w:val="22"/>
+        </w:rPr>
+        <w:t>語言的程式轉換成</w:t>
+      </w:r>
+      <w:r>
+        <w:rPr>
+          <w:rFonts w:ascii="Arial" w:hAnsi="Arial" w:cs="Arial" w:hint="eastAsia"/>
+          <w:sz w:val="22"/>
+        </w:rPr>
+        <w:t>R</w:t>
+      </w:r>
+      <w:r>
+        <w:rPr>
+          <w:rFonts w:ascii="Arial" w:hAnsi="Arial" w:cs="Arial"/>
+          <w:sz w:val="22"/>
+        </w:rPr>
+        <w:t>TL code</w:t>
+      </w:r>
+      <w:r>
+        <w:rPr>
+          <w:rFonts w:ascii="Arial" w:hAnsi="Arial" w:cs="Arial" w:hint="eastAsia"/>
+          <w:sz w:val="22"/>
+        </w:rPr>
+        <w:t>，</w:t>
+      </w:r>
+      <w:r>
+        <w:rPr>
+          <w:rFonts w:ascii="Arial" w:hAnsi="Arial" w:cs="Arial" w:hint="eastAsia"/>
+          <w:sz w:val="22"/>
+        </w:rPr>
+        <w:t>再</w:t>
+      </w:r>
+      <w:r>
+        <w:rPr>
+          <w:rFonts w:ascii="Arial" w:hAnsi="Arial" w:cs="Arial" w:hint="eastAsia"/>
+          <w:sz w:val="22"/>
+        </w:rPr>
+        <w:t>合成到</w:t>
+      </w:r>
+      <w:r>
+        <w:rPr>
+          <w:rFonts w:ascii="Arial" w:hAnsi="Arial" w:cs="Arial" w:hint="eastAsia"/>
+          <w:sz w:val="22"/>
+        </w:rPr>
+        <w:t>FPGA</w:t>
+      </w:r>
+      <w:r>
+        <w:rPr>
+          <w:rFonts w:ascii="Arial" w:hAnsi="Arial" w:cs="Arial" w:hint="eastAsia"/>
+          <w:sz w:val="22"/>
+        </w:rPr>
+        <w:t>板上執行，所以第一步驟要先確認初始的</w:t>
+      </w:r>
+      <w:r>
+        <w:rPr>
+          <w:rFonts w:ascii="Arial" w:hAnsi="Arial" w:cs="Arial" w:hint="eastAsia"/>
+          <w:sz w:val="22"/>
+        </w:rPr>
+        <w:t>c program</w:t>
+      </w:r>
+      <w:r>
+        <w:rPr>
+          <w:rFonts w:ascii="Arial" w:hAnsi="Arial" w:cs="Arial" w:hint="eastAsia"/>
+          <w:sz w:val="22"/>
+        </w:rPr>
+        <w:t>的正確性。</w:t>
+      </w:r>
+    </w:p>
+    <w:p>
+      <w:pPr>
+        <w:rPr>
+          <w:rFonts w:ascii="Arial" w:hAnsi="Arial" w:cs="Arial"/>
+          <w:sz w:val="22"/>
+        </w:rPr>
+      </w:pPr>
+      <w:r>
+        <w:rPr>
+          <w:rFonts w:ascii="Arial" w:hAnsi="Arial" w:cs="Arial"/>
           <w:noProof/>
+          <w:sz w:val="22"/>
         </w:rPr>
         <w:drawing>
-          <wp:inline distT="0" distB="0" distL="0" distR="0" wp14:anchorId="53EE8FB2" wp14:editId="5E35FB36">
-            <wp:extent cx="5274310" cy="2103120"/>
-            <wp:effectExtent l="0" t="0" r="2540" b="0"/>
-            <wp:docPr id="2" name="圖片 2"/>
+          <wp:inline distT="0" distB="0" distL="0" distR="0" wp14:anchorId="4957E708" wp14:editId="5CB3D172">
+            <wp:extent cx="5274000" cy="982800"/>
+            <wp:effectExtent l="0" t="0" r="3175" b="8255"/>
+            <wp:docPr id="9" name="圖片 9"/>
             <wp:cNvGraphicFramePr>
               <a:graphicFrameLocks xmlns:a="http://schemas.openxmlformats.org/drawingml/2006/main" noChangeAspect="1"/>
             </wp:cNvGraphicFramePr>
@@ -66,11 +200,748 @@
               <a:graphicData uri="http://schemas.openxmlformats.org/drawingml/2006/picture">
                 <pic:pic xmlns:pic="http://schemas.openxmlformats.org/drawingml/2006/picture">
                   <pic:nvPicPr>
-                    <pic:cNvPr id="2" name="C_simulation.png"/>
+                    <pic:cNvPr id="0" name="Picture 1"/>
+                    <pic:cNvPicPr>
+                      <a:picLocks noChangeAspect="1" noChangeArrowheads="1"/>
+                    </pic:cNvPicPr>
+                  </pic:nvPicPr>
+                  <pic:blipFill rotWithShape="1">
+                    <a:blip r:embed="rId5" cstate="print">
+                      <a:extLst>
+                        <a:ext uri="{28A0092B-C50C-407E-A947-70E740481C1C}">
+                          <a14:useLocalDpi xmlns:a14="http://schemas.microsoft.com/office/drawing/2010/main" val="0"/>
+                        </a:ext>
+                      </a:extLst>
+                    </a:blip>
+                    <a:srcRect r="30348"/>
+                    <a:stretch/>
+                  </pic:blipFill>
+                  <pic:spPr bwMode="auto">
+                    <a:xfrm>
+                      <a:off x="0" y="0"/>
+                      <a:ext cx="5274000" cy="982800"/>
+                    </a:xfrm>
+                    <a:prstGeom prst="rect">
+                      <a:avLst/>
+                    </a:prstGeom>
+                    <a:noFill/>
+                    <a:ln>
+                      <a:noFill/>
+                    </a:ln>
+                    <a:extLst>
+                      <a:ext uri="{53640926-AAD7-44D8-BBD7-CCE9431645EC}">
+                        <a14:shadowObscured xmlns:a14="http://schemas.microsoft.com/office/drawing/2010/main"/>
+                      </a:ext>
+                    </a:extLst>
+                  </pic:spPr>
+                </pic:pic>
+              </a:graphicData>
+            </a:graphic>
+          </wp:inline>
+        </w:drawing>
+      </w:r>
+    </w:p>
+    <w:p>
+      <w:pPr>
+        <w:jc w:val="center"/>
+        <w:rPr>
+          <w:rFonts w:ascii="Arial" w:hAnsi="Arial" w:cs="Arial"/>
+          <w:sz w:val="22"/>
+        </w:rPr>
+      </w:pPr>
+      <w:r>
+        <w:rPr>
+          <w:rFonts w:ascii="Arial" w:hAnsi="Arial" w:cs="Arial"/>
+          <w:sz w:val="22"/>
+        </w:rPr>
+        <w:t>Figure1. C simulation</w:t>
+      </w:r>
+    </w:p>
+    <w:p>
+      <w:pPr>
+        <w:jc w:val="center"/>
+        <w:rPr>
+          <w:rFonts w:ascii="Arial" w:hAnsi="Arial" w:cs="Arial" w:hint="eastAsia"/>
+          <w:sz w:val="22"/>
+        </w:rPr>
+      </w:pPr>
+    </w:p>
+    <w:p>
+      <w:pPr>
+        <w:ind w:left="363"/>
+        <w:rPr>
+          <w:rFonts w:ascii="Arial" w:hAnsi="Arial" w:cs="Arial" w:hint="eastAsia"/>
+          <w:sz w:val="22"/>
+        </w:rPr>
+      </w:pPr>
+      <w:r>
+        <w:rPr>
+          <w:rFonts w:ascii="Arial" w:hAnsi="Arial" w:cs="Arial" w:hint="eastAsia"/>
+          <w:sz w:val="22"/>
+        </w:rPr>
+        <w:t>其次，要將</w:t>
+      </w:r>
+      <w:r>
+        <w:rPr>
+          <w:rFonts w:ascii="Arial" w:hAnsi="Arial" w:cs="Arial" w:hint="eastAsia"/>
+          <w:sz w:val="22"/>
+        </w:rPr>
+        <w:t>c program</w:t>
+      </w:r>
+      <w:r>
+        <w:rPr>
+          <w:rFonts w:ascii="Arial" w:hAnsi="Arial" w:cs="Arial" w:hint="eastAsia"/>
+          <w:sz w:val="22"/>
+        </w:rPr>
+        <w:t>轉換成</w:t>
+      </w:r>
+      <w:r>
+        <w:rPr>
+          <w:rFonts w:ascii="Arial" w:hAnsi="Arial" w:cs="Arial" w:hint="eastAsia"/>
+          <w:sz w:val="22"/>
+        </w:rPr>
+        <w:t>RTL code</w:t>
+      </w:r>
+      <w:r>
+        <w:rPr>
+          <w:rFonts w:ascii="Arial" w:hAnsi="Arial" w:cs="Arial" w:hint="eastAsia"/>
+          <w:sz w:val="22"/>
+        </w:rPr>
+        <w:t>，並且確認</w:t>
+      </w:r>
+      <w:r>
+        <w:rPr>
+          <w:rFonts w:ascii="Arial" w:hAnsi="Arial" w:cs="Arial" w:hint="eastAsia"/>
+          <w:sz w:val="22"/>
+        </w:rPr>
+        <w:t>RTL code</w:t>
+      </w:r>
+      <w:r>
+        <w:rPr>
+          <w:rFonts w:ascii="Arial" w:hAnsi="Arial" w:cs="Arial" w:hint="eastAsia"/>
+          <w:sz w:val="22"/>
+        </w:rPr>
+        <w:t>的正確性。</w:t>
+      </w:r>
+    </w:p>
+    <w:p>
+      <w:pPr>
+        <w:rPr>
+          <w:rFonts w:ascii="Arial" w:hAnsi="Arial" w:cs="Arial"/>
+          <w:sz w:val="22"/>
+        </w:rPr>
+      </w:pPr>
+      <w:r>
+        <w:rPr>
+          <w:rFonts w:ascii="Arial" w:hAnsi="Arial" w:cs="Arial" w:hint="eastAsia"/>
+          <w:noProof/>
+          <w:sz w:val="22"/>
+        </w:rPr>
+        <w:drawing>
+          <wp:inline distT="0" distB="0" distL="0" distR="0" wp14:anchorId="041D256A" wp14:editId="4337669D">
+            <wp:extent cx="5274000" cy="1065600"/>
+            <wp:effectExtent l="0" t="0" r="3175" b="1270"/>
+            <wp:docPr id="10" name="圖片 10"/>
+            <wp:cNvGraphicFramePr>
+              <a:graphicFrameLocks xmlns:a="http://schemas.openxmlformats.org/drawingml/2006/main" noChangeAspect="1"/>
+            </wp:cNvGraphicFramePr>
+            <a:graphic xmlns:a="http://schemas.openxmlformats.org/drawingml/2006/main">
+              <a:graphicData uri="http://schemas.openxmlformats.org/drawingml/2006/picture">
+                <pic:pic xmlns:pic="http://schemas.openxmlformats.org/drawingml/2006/picture">
+                  <pic:nvPicPr>
+                    <pic:cNvPr id="0" name="Picture 2"/>
+                    <pic:cNvPicPr>
+                      <a:picLocks noChangeAspect="1" noChangeArrowheads="1"/>
+                    </pic:cNvPicPr>
+                  </pic:nvPicPr>
+                  <pic:blipFill rotWithShape="1">
+                    <a:blip r:embed="rId6" cstate="print">
+                      <a:extLst>
+                        <a:ext uri="{28A0092B-C50C-407E-A947-70E740481C1C}">
+                          <a14:useLocalDpi xmlns:a14="http://schemas.microsoft.com/office/drawing/2010/main" val="0"/>
+                        </a:ext>
+                      </a:extLst>
+                    </a:blip>
+                    <a:srcRect r="28218"/>
+                    <a:stretch/>
+                  </pic:blipFill>
+                  <pic:spPr bwMode="auto">
+                    <a:xfrm>
+                      <a:off x="0" y="0"/>
+                      <a:ext cx="5274000" cy="1065600"/>
+                    </a:xfrm>
+                    <a:prstGeom prst="rect">
+                      <a:avLst/>
+                    </a:prstGeom>
+                    <a:noFill/>
+                    <a:ln>
+                      <a:noFill/>
+                    </a:ln>
+                    <a:extLst>
+                      <a:ext uri="{53640926-AAD7-44D8-BBD7-CCE9431645EC}">
+                        <a14:shadowObscured xmlns:a14="http://schemas.microsoft.com/office/drawing/2010/main"/>
+                      </a:ext>
+                    </a:extLst>
+                  </pic:spPr>
+                </pic:pic>
+              </a:graphicData>
+            </a:graphic>
+          </wp:inline>
+        </w:drawing>
+      </w:r>
+    </w:p>
+    <w:p>
+      <w:pPr>
+        <w:jc w:val="center"/>
+        <w:rPr>
+          <w:rFonts w:ascii="Arial" w:hAnsi="Arial" w:cs="Arial"/>
+          <w:sz w:val="22"/>
+        </w:rPr>
+      </w:pPr>
+      <w:r>
+        <w:rPr>
+          <w:rFonts w:ascii="Arial" w:hAnsi="Arial" w:cs="Arial" w:hint="eastAsia"/>
+          <w:sz w:val="22"/>
+        </w:rPr>
+        <w:t>F</w:t>
+      </w:r>
+      <w:r>
+        <w:rPr>
+          <w:rFonts w:ascii="Arial" w:hAnsi="Arial" w:cs="Arial"/>
+          <w:sz w:val="22"/>
+        </w:rPr>
+        <w:t>igure2. C Synthesis</w:t>
+      </w:r>
+    </w:p>
+    <w:p>
+      <w:pPr>
+        <w:jc w:val="center"/>
+        <w:rPr>
+          <w:rFonts w:ascii="Arial" w:hAnsi="Arial" w:cs="Arial"/>
+          <w:sz w:val="22"/>
+        </w:rPr>
+      </w:pPr>
+      <w:r>
+        <w:rPr>
+          <w:rFonts w:ascii="Arial" w:hAnsi="Arial" w:cs="Arial"/>
+          <w:noProof/>
+          <w:sz w:val="22"/>
+        </w:rPr>
+        <w:drawing>
+          <wp:inline distT="0" distB="0" distL="0" distR="0" wp14:anchorId="1D917119" wp14:editId="051B6C14">
+            <wp:extent cx="5274000" cy="1080000"/>
+            <wp:effectExtent l="0" t="0" r="3175" b="6350"/>
+            <wp:docPr id="11" name="圖片 11"/>
+            <wp:cNvGraphicFramePr>
+              <a:graphicFrameLocks xmlns:a="http://schemas.openxmlformats.org/drawingml/2006/main" noChangeAspect="1"/>
+            </wp:cNvGraphicFramePr>
+            <a:graphic xmlns:a="http://schemas.openxmlformats.org/drawingml/2006/main">
+              <a:graphicData uri="http://schemas.openxmlformats.org/drawingml/2006/picture">
+                <pic:pic xmlns:pic="http://schemas.openxmlformats.org/drawingml/2006/picture">
+                  <pic:nvPicPr>
+                    <pic:cNvPr id="0" name="Picture 3"/>
+                    <pic:cNvPicPr>
+                      <a:picLocks noChangeAspect="1" noChangeArrowheads="1"/>
+                    </pic:cNvPicPr>
+                  </pic:nvPicPr>
+                  <pic:blipFill rotWithShape="1">
+                    <a:blip r:embed="rId7" cstate="print">
+                      <a:extLst>
+                        <a:ext uri="{28A0092B-C50C-407E-A947-70E740481C1C}">
+                          <a14:useLocalDpi xmlns:a14="http://schemas.microsoft.com/office/drawing/2010/main" val="0"/>
+                        </a:ext>
+                      </a:extLst>
+                    </a:blip>
+                    <a:srcRect r="29283"/>
+                    <a:stretch/>
+                  </pic:blipFill>
+                  <pic:spPr bwMode="auto">
+                    <a:xfrm>
+                      <a:off x="0" y="0"/>
+                      <a:ext cx="5274000" cy="1080000"/>
+                    </a:xfrm>
+                    <a:prstGeom prst="rect">
+                      <a:avLst/>
+                    </a:prstGeom>
+                    <a:noFill/>
+                    <a:ln>
+                      <a:noFill/>
+                    </a:ln>
+                    <a:extLst>
+                      <a:ext uri="{53640926-AAD7-44D8-BBD7-CCE9431645EC}">
+                        <a14:shadowObscured xmlns:a14="http://schemas.microsoft.com/office/drawing/2010/main"/>
+                      </a:ext>
+                    </a:extLst>
+                  </pic:spPr>
+                </pic:pic>
+              </a:graphicData>
+            </a:graphic>
+          </wp:inline>
+        </w:drawing>
+      </w:r>
+    </w:p>
+    <w:p>
+      <w:pPr>
+        <w:jc w:val="center"/>
+        <w:rPr>
+          <w:rFonts w:ascii="Arial" w:hAnsi="Arial" w:cs="Arial" w:hint="eastAsia"/>
+          <w:sz w:val="22"/>
+        </w:rPr>
+      </w:pPr>
+      <w:r>
+        <w:rPr>
+          <w:rFonts w:ascii="Arial" w:hAnsi="Arial" w:cs="Arial" w:hint="eastAsia"/>
+          <w:sz w:val="22"/>
+        </w:rPr>
+        <w:t>F</w:t>
+      </w:r>
+      <w:r>
+        <w:rPr>
+          <w:rFonts w:ascii="Arial" w:hAnsi="Arial" w:cs="Arial"/>
+          <w:sz w:val="22"/>
+        </w:rPr>
+        <w:t xml:space="preserve">igure3. RTL </w:t>
+      </w:r>
+      <w:proofErr w:type="spellStart"/>
+      <w:r>
+        <w:rPr>
+          <w:rFonts w:ascii="Arial" w:hAnsi="Arial" w:cs="Arial"/>
+          <w:sz w:val="22"/>
+        </w:rPr>
+        <w:t>C</w:t>
+      </w:r>
+      <w:r>
+        <w:rPr>
+          <w:rFonts w:ascii="Arial" w:hAnsi="Arial" w:cs="Arial"/>
+          <w:sz w:val="22"/>
+        </w:rPr>
+        <w:t>osimulation</w:t>
+      </w:r>
+      <w:proofErr w:type="spellEnd"/>
+    </w:p>
+    <w:p>
+      <w:pPr>
+        <w:ind w:left="363"/>
+        <w:rPr>
+          <w:rFonts w:ascii="Arial" w:hAnsi="Arial" w:cs="Arial"/>
+          <w:sz w:val="22"/>
+        </w:rPr>
+      </w:pPr>
+    </w:p>
+    <w:p>
+      <w:pPr>
+        <w:ind w:left="363"/>
+        <w:rPr>
+          <w:rFonts w:ascii="Arial" w:hAnsi="Arial" w:cs="Arial"/>
+          <w:sz w:val="22"/>
+        </w:rPr>
+      </w:pPr>
+      <w:r>
+        <w:rPr>
+          <w:rFonts w:ascii="Arial" w:hAnsi="Arial" w:cs="Arial" w:hint="eastAsia"/>
+          <w:sz w:val="22"/>
+        </w:rPr>
+        <w:t>接著將</w:t>
+      </w:r>
+      <w:r>
+        <w:rPr>
+          <w:rFonts w:ascii="Arial" w:hAnsi="Arial" w:cs="Arial" w:hint="eastAsia"/>
+          <w:sz w:val="22"/>
+        </w:rPr>
+        <w:t>RTL code</w:t>
+      </w:r>
+      <w:r>
+        <w:rPr>
+          <w:rFonts w:ascii="Arial" w:hAnsi="Arial" w:cs="Arial" w:hint="eastAsia"/>
+          <w:sz w:val="22"/>
+        </w:rPr>
+        <w:t>匯出至</w:t>
+      </w:r>
+      <w:proofErr w:type="spellStart"/>
+      <w:r>
+        <w:rPr>
+          <w:rFonts w:ascii="Arial" w:hAnsi="Arial" w:cs="Arial" w:hint="eastAsia"/>
+          <w:sz w:val="22"/>
+        </w:rPr>
+        <w:t>Vi</w:t>
+      </w:r>
+      <w:r>
+        <w:rPr>
+          <w:rFonts w:ascii="Arial" w:hAnsi="Arial" w:cs="Arial"/>
+          <w:sz w:val="22"/>
+        </w:rPr>
+        <w:t>vado</w:t>
+      </w:r>
+      <w:proofErr w:type="spellEnd"/>
+      <w:r>
+        <w:rPr>
+          <w:rFonts w:ascii="Arial" w:hAnsi="Arial" w:cs="Arial" w:hint="eastAsia"/>
+          <w:sz w:val="22"/>
+        </w:rPr>
+        <w:t>。</w:t>
+      </w:r>
+    </w:p>
+    <w:p>
+      <w:pPr>
+        <w:rPr>
+          <w:rFonts w:ascii="Arial" w:hAnsi="Arial" w:cs="Arial"/>
+          <w:sz w:val="22"/>
+        </w:rPr>
+      </w:pPr>
+      <w:r>
+        <w:rPr>
+          <w:rFonts w:ascii="Arial" w:hAnsi="Arial" w:cs="Arial" w:hint="eastAsia"/>
+          <w:noProof/>
+          <w:sz w:val="22"/>
+        </w:rPr>
+        <w:drawing>
+          <wp:inline distT="0" distB="0" distL="0" distR="0" wp14:anchorId="7CB77331" wp14:editId="41DA394B">
+            <wp:extent cx="5274000" cy="1072800"/>
+            <wp:effectExtent l="0" t="0" r="3175" b="0"/>
+            <wp:docPr id="13" name="圖片 13"/>
+            <wp:cNvGraphicFramePr>
+              <a:graphicFrameLocks xmlns:a="http://schemas.openxmlformats.org/drawingml/2006/main" noChangeAspect="1"/>
+            </wp:cNvGraphicFramePr>
+            <a:graphic xmlns:a="http://schemas.openxmlformats.org/drawingml/2006/main">
+              <a:graphicData uri="http://schemas.openxmlformats.org/drawingml/2006/picture">
+                <pic:pic xmlns:pic="http://schemas.openxmlformats.org/drawingml/2006/picture">
+                  <pic:nvPicPr>
+                    <pic:cNvPr id="0" name="Picture 4"/>
+                    <pic:cNvPicPr>
+                      <a:picLocks noChangeAspect="1" noChangeArrowheads="1"/>
+                    </pic:cNvPicPr>
+                  </pic:nvPicPr>
+                  <pic:blipFill rotWithShape="1">
+                    <a:blip r:embed="rId8" cstate="print">
+                      <a:extLst>
+                        <a:ext uri="{28A0092B-C50C-407E-A947-70E740481C1C}">
+                          <a14:useLocalDpi xmlns:a14="http://schemas.microsoft.com/office/drawing/2010/main" val="0"/>
+                        </a:ext>
+                      </a:extLst>
+                    </a:blip>
+                    <a:srcRect r="29176"/>
+                    <a:stretch/>
+                  </pic:blipFill>
+                  <pic:spPr bwMode="auto">
+                    <a:xfrm>
+                      <a:off x="0" y="0"/>
+                      <a:ext cx="5274000" cy="1072800"/>
+                    </a:xfrm>
+                    <a:prstGeom prst="rect">
+                      <a:avLst/>
+                    </a:prstGeom>
+                    <a:noFill/>
+                    <a:ln>
+                      <a:noFill/>
+                    </a:ln>
+                    <a:extLst>
+                      <a:ext uri="{53640926-AAD7-44D8-BBD7-CCE9431645EC}">
+                        <a14:shadowObscured xmlns:a14="http://schemas.microsoft.com/office/drawing/2010/main"/>
+                      </a:ext>
+                    </a:extLst>
+                  </pic:spPr>
+                </pic:pic>
+              </a:graphicData>
+            </a:graphic>
+          </wp:inline>
+        </w:drawing>
+      </w:r>
+    </w:p>
+    <w:p>
+      <w:pPr>
+        <w:jc w:val="center"/>
+        <w:rPr>
+          <w:rFonts w:ascii="Arial" w:hAnsi="Arial" w:cs="Arial"/>
+          <w:sz w:val="22"/>
+        </w:rPr>
+      </w:pPr>
+      <w:r>
+        <w:rPr>
+          <w:rFonts w:ascii="Arial" w:hAnsi="Arial" w:cs="Arial" w:hint="eastAsia"/>
+          <w:sz w:val="22"/>
+        </w:rPr>
+        <w:t>F</w:t>
+      </w:r>
+      <w:r>
+        <w:rPr>
+          <w:rFonts w:ascii="Arial" w:hAnsi="Arial" w:cs="Arial"/>
+          <w:sz w:val="22"/>
+        </w:rPr>
+        <w:t>igure4. Export RTL</w:t>
+      </w:r>
+    </w:p>
+    <w:p>
+      <w:pPr>
+        <w:jc w:val="center"/>
+        <w:rPr>
+          <w:rFonts w:ascii="Arial" w:hAnsi="Arial" w:cs="Arial"/>
+          <w:sz w:val="22"/>
+        </w:rPr>
+      </w:pPr>
+    </w:p>
+    <w:p>
+      <w:pPr>
+        <w:jc w:val="center"/>
+        <w:rPr>
+          <w:rFonts w:ascii="Arial" w:hAnsi="Arial" w:cs="Arial"/>
+          <w:sz w:val="22"/>
+        </w:rPr>
+      </w:pPr>
+    </w:p>
+    <w:p>
+      <w:pPr>
+        <w:jc w:val="center"/>
+        <w:rPr>
+          <w:rFonts w:ascii="Arial" w:hAnsi="Arial" w:cs="Arial"/>
+          <w:sz w:val="22"/>
+        </w:rPr>
+      </w:pPr>
+    </w:p>
+    <w:p>
+      <w:pPr>
+        <w:jc w:val="center"/>
+        <w:rPr>
+          <w:rFonts w:ascii="Arial" w:hAnsi="Arial" w:cs="Arial"/>
+          <w:sz w:val="22"/>
+        </w:rPr>
+      </w:pPr>
+    </w:p>
+    <w:p>
+      <w:pPr>
+        <w:jc w:val="center"/>
+        <w:rPr>
+          <w:rFonts w:ascii="Arial" w:hAnsi="Arial" w:cs="Arial"/>
+          <w:sz w:val="22"/>
+        </w:rPr>
+      </w:pPr>
+    </w:p>
+    <w:p>
+      <w:pPr>
+        <w:ind w:left="363"/>
+        <w:rPr>
+          <w:rFonts w:ascii="Arial" w:hAnsi="Arial" w:cs="Arial" w:hint="eastAsia"/>
+          <w:sz w:val="22"/>
+        </w:rPr>
+      </w:pPr>
+      <w:r>
+        <w:rPr>
+          <w:rFonts w:ascii="Arial" w:hAnsi="Arial" w:cs="Arial" w:hint="eastAsia"/>
+          <w:sz w:val="22"/>
+        </w:rPr>
+        <w:lastRenderedPageBreak/>
+        <w:t>在</w:t>
+      </w:r>
+      <w:proofErr w:type="spellStart"/>
+      <w:r>
+        <w:rPr>
+          <w:rFonts w:ascii="Arial" w:hAnsi="Arial" w:cs="Arial" w:hint="eastAsia"/>
+          <w:sz w:val="22"/>
+        </w:rPr>
+        <w:t>Vi</w:t>
+      </w:r>
+      <w:r>
+        <w:rPr>
+          <w:rFonts w:ascii="Arial" w:hAnsi="Arial" w:cs="Arial"/>
+          <w:sz w:val="22"/>
+        </w:rPr>
+        <w:t>vado</w:t>
+      </w:r>
+      <w:proofErr w:type="spellEnd"/>
+      <w:r>
+        <w:rPr>
+          <w:rFonts w:ascii="Arial" w:hAnsi="Arial" w:cs="Arial" w:hint="eastAsia"/>
+          <w:sz w:val="22"/>
+        </w:rPr>
+        <w:t>中將先前得到的</w:t>
+      </w:r>
+      <w:r>
+        <w:rPr>
+          <w:rFonts w:ascii="Arial" w:hAnsi="Arial" w:cs="Arial" w:hint="eastAsia"/>
+          <w:sz w:val="22"/>
+        </w:rPr>
+        <w:t>RTL</w:t>
+      </w:r>
+      <w:r>
+        <w:rPr>
+          <w:rFonts w:ascii="Arial" w:hAnsi="Arial" w:cs="Arial"/>
+          <w:sz w:val="22"/>
+        </w:rPr>
+        <w:t xml:space="preserve"> code</w:t>
+      </w:r>
+      <w:r>
+        <w:rPr>
+          <w:rFonts w:ascii="Arial" w:hAnsi="Arial" w:cs="Arial" w:hint="eastAsia"/>
+          <w:sz w:val="22"/>
+        </w:rPr>
+        <w:t>與</w:t>
+      </w:r>
+      <w:r>
+        <w:rPr>
+          <w:rFonts w:ascii="Arial" w:hAnsi="Arial" w:cs="Arial" w:hint="eastAsia"/>
+          <w:sz w:val="22"/>
+        </w:rPr>
+        <w:t>p</w:t>
+      </w:r>
+      <w:r>
+        <w:rPr>
+          <w:rFonts w:ascii="Arial" w:hAnsi="Arial" w:cs="Arial"/>
+          <w:sz w:val="22"/>
+        </w:rPr>
+        <w:t>rocessor</w:t>
+      </w:r>
+      <w:r>
+        <w:rPr>
+          <w:rFonts w:ascii="Arial" w:hAnsi="Arial" w:cs="Arial" w:hint="eastAsia"/>
+          <w:sz w:val="22"/>
+        </w:rPr>
+        <w:t>等區塊相接，並且輸出</w:t>
+      </w:r>
+      <w:r>
+        <w:rPr>
+          <w:rFonts w:ascii="Arial" w:hAnsi="Arial" w:cs="Arial" w:hint="eastAsia"/>
+          <w:sz w:val="22"/>
+        </w:rPr>
+        <w:t>FPGA</w:t>
+      </w:r>
+      <w:r>
+        <w:rPr>
+          <w:rFonts w:ascii="Arial" w:hAnsi="Arial" w:cs="Arial" w:hint="eastAsia"/>
+          <w:sz w:val="22"/>
+        </w:rPr>
+        <w:t>能夠執行的</w:t>
+      </w:r>
+      <w:r>
+        <w:rPr>
+          <w:rFonts w:ascii="Arial" w:hAnsi="Arial" w:cs="Arial" w:hint="eastAsia"/>
+          <w:sz w:val="22"/>
+        </w:rPr>
+        <w:t>bit</w:t>
+      </w:r>
+      <w:r>
+        <w:rPr>
+          <w:rFonts w:ascii="Arial" w:hAnsi="Arial" w:cs="Arial" w:hint="eastAsia"/>
+          <w:sz w:val="22"/>
+        </w:rPr>
+        <w:t>檔。</w:t>
+      </w:r>
+    </w:p>
+    <w:p>
+      <w:pPr>
+        <w:jc w:val="center"/>
+        <w:rPr>
+          <w:rFonts w:ascii="Arial" w:hAnsi="Arial" w:cs="Arial"/>
+          <w:sz w:val="22"/>
+        </w:rPr>
+      </w:pPr>
+      <w:r>
+        <w:rPr>
+          <w:rFonts w:ascii="Arial" w:hAnsi="Arial" w:cs="Arial"/>
+          <w:noProof/>
+          <w:sz w:val="22"/>
+        </w:rPr>
+        <w:drawing>
+          <wp:inline distT="0" distB="0" distL="0" distR="0" wp14:anchorId="4656DF84" wp14:editId="3BB69D2F">
+            <wp:extent cx="5267325" cy="1470025"/>
+            <wp:effectExtent l="0" t="0" r="9525" b="0"/>
+            <wp:docPr id="14" name="圖片 14"/>
+            <wp:cNvGraphicFramePr>
+              <a:graphicFrameLocks xmlns:a="http://schemas.openxmlformats.org/drawingml/2006/main" noChangeAspect="1"/>
+            </wp:cNvGraphicFramePr>
+            <a:graphic xmlns:a="http://schemas.openxmlformats.org/drawingml/2006/main">
+              <a:graphicData uri="http://schemas.openxmlformats.org/drawingml/2006/picture">
+                <pic:pic xmlns:pic="http://schemas.openxmlformats.org/drawingml/2006/picture">
+                  <pic:nvPicPr>
+                    <pic:cNvPr id="0" name="Picture 5"/>
+                    <pic:cNvPicPr>
+                      <a:picLocks noChangeAspect="1" noChangeArrowheads="1"/>
+                    </pic:cNvPicPr>
+                  </pic:nvPicPr>
+                  <pic:blipFill>
+                    <a:blip r:embed="rId9" cstate="print">
+                      <a:extLst>
+                        <a:ext uri="{28A0092B-C50C-407E-A947-70E740481C1C}">
+                          <a14:useLocalDpi xmlns:a14="http://schemas.microsoft.com/office/drawing/2010/main" val="0"/>
+                        </a:ext>
+                      </a:extLst>
+                    </a:blip>
+                    <a:srcRect/>
+                    <a:stretch>
+                      <a:fillRect/>
+                    </a:stretch>
+                  </pic:blipFill>
+                  <pic:spPr bwMode="auto">
+                    <a:xfrm>
+                      <a:off x="0" y="0"/>
+                      <a:ext cx="5267325" cy="1470025"/>
+                    </a:xfrm>
+                    <a:prstGeom prst="rect">
+                      <a:avLst/>
+                    </a:prstGeom>
+                    <a:noFill/>
+                    <a:ln>
+                      <a:noFill/>
+                    </a:ln>
+                  </pic:spPr>
+                </pic:pic>
+              </a:graphicData>
+            </a:graphic>
+          </wp:inline>
+        </w:drawing>
+      </w:r>
+    </w:p>
+    <w:p>
+      <w:pPr>
+        <w:jc w:val="center"/>
+        <w:rPr>
+          <w:rFonts w:ascii="Arial" w:hAnsi="Arial" w:cs="Arial" w:hint="eastAsia"/>
+          <w:sz w:val="22"/>
+        </w:rPr>
+      </w:pPr>
+      <w:r>
+        <w:rPr>
+          <w:rFonts w:ascii="Arial" w:hAnsi="Arial" w:cs="Arial" w:hint="eastAsia"/>
+          <w:sz w:val="22"/>
+        </w:rPr>
+        <w:t>Fi</w:t>
+      </w:r>
+      <w:r>
+        <w:rPr>
+          <w:rFonts w:ascii="Arial" w:hAnsi="Arial" w:cs="Arial"/>
+          <w:sz w:val="22"/>
+        </w:rPr>
+        <w:t>gure5. Block Diagram</w:t>
+      </w:r>
+    </w:p>
+    <w:p>
+      <w:pPr>
+        <w:jc w:val="center"/>
+        <w:rPr>
+          <w:rFonts w:ascii="Arial" w:hAnsi="Arial" w:cs="Arial"/>
+        </w:rPr>
+      </w:pPr>
+      <w:r>
+        <w:rPr>
+          <w:rFonts w:ascii="Arial" w:hAnsi="Arial" w:cs="Arial"/>
+          <w:noProof/>
+          <w:sz w:val="22"/>
+        </w:rPr>
+        <w:drawing>
+          <wp:inline distT="0" distB="0" distL="0" distR="0" wp14:anchorId="4475E0E3" wp14:editId="69861FE8">
+            <wp:extent cx="2457099" cy="2028968"/>
+            <wp:effectExtent l="0" t="0" r="635" b="0"/>
+            <wp:docPr id="8" name="圖片 8"/>
+            <wp:cNvGraphicFramePr>
+              <a:graphicFrameLocks xmlns:a="http://schemas.openxmlformats.org/drawingml/2006/main" noChangeAspect="1"/>
+            </wp:cNvGraphicFramePr>
+            <a:graphic xmlns:a="http://schemas.openxmlformats.org/drawingml/2006/main">
+              <a:graphicData uri="http://schemas.openxmlformats.org/drawingml/2006/picture">
+                <pic:pic xmlns:pic="http://schemas.openxmlformats.org/drawingml/2006/picture">
+                  <pic:nvPicPr>
+                    <pic:cNvPr id="8" name="Generate_Bistream.png"/>
                     <pic:cNvPicPr/>
                   </pic:nvPicPr>
                   <pic:blipFill>
-                    <a:blip r:embed="rId5" cstate="print">
+                    <a:blip r:embed="rId10">
                       <a:extLst>
                         <a:ext uri="{28A0092B-C50C-407E-A947-70E740481C1C}">
                           <a14:useLocalDpi xmlns:a14="http://schemas.microsoft.com/office/drawing/2010/main" val="0"/>
@@ -84,7 +955,7 @@
                   <pic:spPr>
                     <a:xfrm>
                       <a:off x="0" y="0"/>
-                      <a:ext cx="5274310" cy="2103120"/>
+                      <a:ext cx="2506492" cy="2069754"/>
                     </a:xfrm>
                     <a:prstGeom prst="rect">
                       <a:avLst/>
@@ -96,15 +967,80 @@
           </wp:inline>
         </w:drawing>
       </w:r>
-      <w:r>
-        <w:rPr>
+    </w:p>
+    <w:p>
+      <w:pPr>
+        <w:jc w:val="center"/>
+        <w:rPr>
+          <w:rFonts w:ascii="Arial" w:hAnsi="Arial" w:cs="Arial"/>
+        </w:rPr>
+      </w:pPr>
+      <w:r>
+        <w:rPr>
+          <w:rFonts w:ascii="Arial" w:hAnsi="Arial" w:cs="Arial" w:hint="eastAsia"/>
+        </w:rPr>
+        <w:t>F</w:t>
+      </w:r>
+      <w:r>
+        <w:rPr>
+          <w:rFonts w:ascii="Arial" w:hAnsi="Arial" w:cs="Arial"/>
+        </w:rPr>
+        <w:t>igure6. Bitstream Generation</w:t>
+      </w:r>
+    </w:p>
+    <w:p>
+      <w:pPr>
+        <w:ind w:left="363"/>
+        <w:rPr>
+          <w:rFonts w:ascii="Arial" w:hAnsi="Arial" w:cs="Arial"/>
+        </w:rPr>
+      </w:pPr>
+    </w:p>
+    <w:p>
+      <w:pPr>
+        <w:ind w:left="363"/>
+        <w:rPr>
+          <w:rFonts w:ascii="Arial" w:hAnsi="Arial" w:cs="Arial"/>
+        </w:rPr>
+      </w:pPr>
+      <w:r>
+        <w:rPr>
+          <w:rFonts w:ascii="Arial" w:hAnsi="Arial" w:cs="Arial" w:hint="eastAsia"/>
+        </w:rPr>
+        <w:t>最後在</w:t>
+      </w:r>
+      <w:proofErr w:type="spellStart"/>
+      <w:r>
+        <w:rPr>
+          <w:rFonts w:ascii="Arial" w:hAnsi="Arial" w:cs="Arial" w:hint="eastAsia"/>
+        </w:rPr>
+        <w:t>onlineFPGA</w:t>
+      </w:r>
+      <w:proofErr w:type="spellEnd"/>
+      <w:r>
+        <w:rPr>
+          <w:rFonts w:ascii="Arial" w:hAnsi="Arial" w:cs="Arial" w:hint="eastAsia"/>
+        </w:rPr>
+        <w:t>上執行，確認執行結果正確。</w:t>
+      </w:r>
+    </w:p>
+    <w:p>
+      <w:pPr>
+        <w:jc w:val="center"/>
+        <w:rPr>
+          <w:rFonts w:ascii="Arial" w:hAnsi="Arial" w:cs="Arial"/>
+        </w:rPr>
+      </w:pPr>
+      <w:r>
+        <w:rPr>
+          <w:rFonts w:ascii="Arial" w:hAnsi="Arial" w:cs="Arial"/>
           <w:noProof/>
         </w:rPr>
         <w:drawing>
-          <wp:inline distT="0" distB="0" distL="0" distR="0" wp14:anchorId="26E834BD" wp14:editId="23DD2681">
-            <wp:extent cx="5274310" cy="2103120"/>
-            <wp:effectExtent l="0" t="0" r="2540" b="0"/>
-            <wp:docPr id="3" name="圖片 3"/>
+          <wp:inline distT="0" distB="0" distL="0" distR="0" wp14:anchorId="733A5099" wp14:editId="3247E921">
+            <wp:extent cx="4519930" cy="3427410"/>
+            <wp:effectExtent l="0" t="0" r="0" b="1905"/>
+            <wp:docPr id="15" name="圖片 15"/>
             <wp:cNvGraphicFramePr>
               <a:graphicFrameLocks xmlns:a="http://schemas.openxmlformats.org/drawingml/2006/main" noChangeAspect="1"/>
             </wp:cNvGraphicFramePr>
@@ -112,240 +1048,10 @@
               <a:graphicData uri="http://schemas.openxmlformats.org/drawingml/2006/picture">
                 <pic:pic xmlns:pic="http://schemas.openxmlformats.org/drawingml/2006/picture">
                   <pic:nvPicPr>
-                    <pic:cNvPr id="3" name="C_Synthesis.png"/>
-                    <pic:cNvPicPr/>
-                  </pic:nvPicPr>
-                  <pic:blipFill>
-                    <a:blip r:embed="rId6" cstate="print">
-                      <a:extLst>
-                        <a:ext uri="{28A0092B-C50C-407E-A947-70E740481C1C}">
-                          <a14:useLocalDpi xmlns:a14="http://schemas.microsoft.com/office/drawing/2010/main" val="0"/>
-                        </a:ext>
-                      </a:extLst>
-                    </a:blip>
-                    <a:stretch>
-                      <a:fillRect/>
-                    </a:stretch>
-                  </pic:blipFill>
-                  <pic:spPr>
-                    <a:xfrm>
-                      <a:off x="0" y="0"/>
-                      <a:ext cx="5274310" cy="2103120"/>
-                    </a:xfrm>
-                    <a:prstGeom prst="rect">
-                      <a:avLst/>
-                    </a:prstGeom>
-                  </pic:spPr>
-                </pic:pic>
-              </a:graphicData>
-            </a:graphic>
-          </wp:inline>
-        </w:drawing>
-      </w:r>
-      <w:r>
-        <w:rPr>
-          <w:noProof/>
-        </w:rPr>
-        <w:drawing>
-          <wp:inline distT="0" distB="0" distL="0" distR="0" wp14:anchorId="65C1D78C" wp14:editId="02A2AAFC">
-            <wp:extent cx="5274310" cy="2103120"/>
-            <wp:effectExtent l="0" t="0" r="2540" b="0"/>
-            <wp:docPr id="4" name="圖片 4"/>
-            <wp:cNvGraphicFramePr>
-              <a:graphicFrameLocks xmlns:a="http://schemas.openxmlformats.org/drawingml/2006/main" noChangeAspect="1"/>
-            </wp:cNvGraphicFramePr>
-            <a:graphic xmlns:a="http://schemas.openxmlformats.org/drawingml/2006/main">
-              <a:graphicData uri="http://schemas.openxmlformats.org/drawingml/2006/picture">
-                <pic:pic xmlns:pic="http://schemas.openxmlformats.org/drawingml/2006/picture">
-                  <pic:nvPicPr>
-                    <pic:cNvPr id="4" name="C_Synthesis_2.png"/>
-                    <pic:cNvPicPr/>
-                  </pic:nvPicPr>
-                  <pic:blipFill>
-                    <a:blip r:embed="rId7" cstate="print">
-                      <a:extLst>
-                        <a:ext uri="{28A0092B-C50C-407E-A947-70E740481C1C}">
-                          <a14:useLocalDpi xmlns:a14="http://schemas.microsoft.com/office/drawing/2010/main" val="0"/>
-                        </a:ext>
-                      </a:extLst>
-                    </a:blip>
-                    <a:stretch>
-                      <a:fillRect/>
-                    </a:stretch>
-                  </pic:blipFill>
-                  <pic:spPr>
-                    <a:xfrm>
-                      <a:off x="0" y="0"/>
-                      <a:ext cx="5274310" cy="2103120"/>
-                    </a:xfrm>
-                    <a:prstGeom prst="rect">
-                      <a:avLst/>
-                    </a:prstGeom>
-                  </pic:spPr>
-                </pic:pic>
-              </a:graphicData>
-            </a:graphic>
-          </wp:inline>
-        </w:drawing>
-      </w:r>
-      <w:r>
-        <w:rPr>
-          <w:noProof/>
-        </w:rPr>
-        <w:lastRenderedPageBreak/>
-        <w:drawing>
-          <wp:inline distT="0" distB="0" distL="0" distR="0" wp14:anchorId="6AD51953" wp14:editId="76948BE4">
-            <wp:extent cx="5274310" cy="2103120"/>
-            <wp:effectExtent l="0" t="0" r="2540" b="0"/>
-            <wp:docPr id="5" name="圖片 5"/>
-            <wp:cNvGraphicFramePr>
-              <a:graphicFrameLocks xmlns:a="http://schemas.openxmlformats.org/drawingml/2006/main" noChangeAspect="1"/>
-            </wp:cNvGraphicFramePr>
-            <a:graphic xmlns:a="http://schemas.openxmlformats.org/drawingml/2006/main">
-              <a:graphicData uri="http://schemas.openxmlformats.org/drawingml/2006/picture">
-                <pic:pic xmlns:pic="http://schemas.openxmlformats.org/drawingml/2006/picture">
-                  <pic:nvPicPr>
-                    <pic:cNvPr id="5" name="cppfile.png"/>
-                    <pic:cNvPicPr/>
-                  </pic:nvPicPr>
-                  <pic:blipFill>
-                    <a:blip r:embed="rId8" cstate="print">
-                      <a:extLst>
-                        <a:ext uri="{28A0092B-C50C-407E-A947-70E740481C1C}">
-                          <a14:useLocalDpi xmlns:a14="http://schemas.microsoft.com/office/drawing/2010/main" val="0"/>
-                        </a:ext>
-                      </a:extLst>
-                    </a:blip>
-                    <a:stretch>
-                      <a:fillRect/>
-                    </a:stretch>
-                  </pic:blipFill>
-                  <pic:spPr>
-                    <a:xfrm>
-                      <a:off x="0" y="0"/>
-                      <a:ext cx="5274310" cy="2103120"/>
-                    </a:xfrm>
-                    <a:prstGeom prst="rect">
-                      <a:avLst/>
-                    </a:prstGeom>
-                  </pic:spPr>
-                </pic:pic>
-              </a:graphicData>
-            </a:graphic>
-          </wp:inline>
-        </w:drawing>
-      </w:r>
-      <w:r>
-        <w:rPr>
-          <w:noProof/>
-        </w:rPr>
-        <w:drawing>
-          <wp:inline distT="0" distB="0" distL="0" distR="0" wp14:anchorId="6BA51860" wp14:editId="72325059">
-            <wp:extent cx="5274310" cy="2103120"/>
-            <wp:effectExtent l="0" t="0" r="2540" b="0"/>
-            <wp:docPr id="6" name="圖片 6"/>
-            <wp:cNvGraphicFramePr>
-              <a:graphicFrameLocks xmlns:a="http://schemas.openxmlformats.org/drawingml/2006/main" noChangeAspect="1"/>
-            </wp:cNvGraphicFramePr>
-            <a:graphic xmlns:a="http://schemas.openxmlformats.org/drawingml/2006/main">
-              <a:graphicData uri="http://schemas.openxmlformats.org/drawingml/2006/picture">
-                <pic:pic xmlns:pic="http://schemas.openxmlformats.org/drawingml/2006/picture">
-                  <pic:nvPicPr>
-                    <pic:cNvPr id="6" name="CRTL_Cosimulation.png"/>
-                    <pic:cNvPicPr/>
-                  </pic:nvPicPr>
-                  <pic:blipFill>
-                    <a:blip r:embed="rId9" cstate="print">
-                      <a:extLst>
-                        <a:ext uri="{28A0092B-C50C-407E-A947-70E740481C1C}">
-                          <a14:useLocalDpi xmlns:a14="http://schemas.microsoft.com/office/drawing/2010/main" val="0"/>
-                        </a:ext>
-                      </a:extLst>
-                    </a:blip>
-                    <a:stretch>
-                      <a:fillRect/>
-                    </a:stretch>
-                  </pic:blipFill>
-                  <pic:spPr>
-                    <a:xfrm>
-                      <a:off x="0" y="0"/>
-                      <a:ext cx="5274310" cy="2103120"/>
-                    </a:xfrm>
-                    <a:prstGeom prst="rect">
-                      <a:avLst/>
-                    </a:prstGeom>
-                  </pic:spPr>
-                </pic:pic>
-              </a:graphicData>
-            </a:graphic>
-          </wp:inline>
-        </w:drawing>
-      </w:r>
-      <w:r>
-        <w:rPr>
-          <w:noProof/>
-        </w:rPr>
-        <w:drawing>
-          <wp:inline distT="0" distB="0" distL="0" distR="0" wp14:anchorId="56EA4756" wp14:editId="59389C69">
-            <wp:extent cx="5274310" cy="2103120"/>
-            <wp:effectExtent l="0" t="0" r="2540" b="0"/>
-            <wp:docPr id="7" name="圖片 7"/>
-            <wp:cNvGraphicFramePr>
-              <a:graphicFrameLocks xmlns:a="http://schemas.openxmlformats.org/drawingml/2006/main" noChangeAspect="1"/>
-            </wp:cNvGraphicFramePr>
-            <a:graphic xmlns:a="http://schemas.openxmlformats.org/drawingml/2006/main">
-              <a:graphicData uri="http://schemas.openxmlformats.org/drawingml/2006/picture">
-                <pic:pic xmlns:pic="http://schemas.openxmlformats.org/drawingml/2006/picture">
-                  <pic:nvPicPr>
-                    <pic:cNvPr id="7" name="Export_RTL.png"/>
-                    <pic:cNvPicPr/>
-                  </pic:nvPicPr>
-                  <pic:blipFill>
-                    <a:blip r:embed="rId10" cstate="print">
-                      <a:extLst>
-                        <a:ext uri="{28A0092B-C50C-407E-A947-70E740481C1C}">
-                          <a14:useLocalDpi xmlns:a14="http://schemas.microsoft.com/office/drawing/2010/main" val="0"/>
-                        </a:ext>
-                      </a:extLst>
-                    </a:blip>
-                    <a:stretch>
-                      <a:fillRect/>
-                    </a:stretch>
-                  </pic:blipFill>
-                  <pic:spPr>
-                    <a:xfrm>
-                      <a:off x="0" y="0"/>
-                      <a:ext cx="5274310" cy="2103120"/>
-                    </a:xfrm>
-                    <a:prstGeom prst="rect">
-                      <a:avLst/>
-                    </a:prstGeom>
-                  </pic:spPr>
-                </pic:pic>
-              </a:graphicData>
-            </a:graphic>
-          </wp:inline>
-        </w:drawing>
-      </w:r>
-      <w:r>
-        <w:rPr>
-          <w:noProof/>
-        </w:rPr>
-        <w:lastRenderedPageBreak/>
-        <w:drawing>
-          <wp:inline distT="0" distB="0" distL="0" distR="0" wp14:anchorId="1317E1AC" wp14:editId="257B027D">
-            <wp:extent cx="5274310" cy="2103120"/>
-            <wp:effectExtent l="0" t="0" r="2540" b="0"/>
-            <wp:docPr id="12" name="圖片 12"/>
-            <wp:cNvGraphicFramePr>
-              <a:graphicFrameLocks xmlns:a="http://schemas.openxmlformats.org/drawingml/2006/main" noChangeAspect="1"/>
-            </wp:cNvGraphicFramePr>
-            <a:graphic xmlns:a="http://schemas.openxmlformats.org/drawingml/2006/main">
-              <a:graphicData uri="http://schemas.openxmlformats.org/drawingml/2006/picture">
-                <pic:pic xmlns:pic="http://schemas.openxmlformats.org/drawingml/2006/picture">
-                  <pic:nvPicPr>
-                    <pic:cNvPr id="12" name="Wrapper.png"/>
-                    <pic:cNvPicPr/>
+                    <pic:cNvPr id="0" name="Picture 6"/>
+                    <pic:cNvPicPr>
+                      <a:picLocks noChangeAspect="1" noChangeArrowheads="1"/>
+                    </pic:cNvPicPr>
                   </pic:nvPicPr>
                   <pic:blipFill>
                     <a:blip r:embed="rId11" cstate="print">
@@ -355,18 +1061,23 @@
                         </a:ext>
                       </a:extLst>
                     </a:blip>
+                    <a:srcRect/>
                     <a:stretch>
                       <a:fillRect/>
                     </a:stretch>
                   </pic:blipFill>
-                  <pic:spPr>
+                  <pic:spPr bwMode="auto">
                     <a:xfrm>
                       <a:off x="0" y="0"/>
-                      <a:ext cx="5274310" cy="2103120"/>
+                      <a:ext cx="4556594" cy="3455212"/>
                     </a:xfrm>
                     <a:prstGeom prst="rect">
                       <a:avLst/>
                     </a:prstGeom>
+                    <a:noFill/>
+                    <a:ln>
+                      <a:noFill/>
+                    </a:ln>
                   </pic:spPr>
                 </pic:pic>
               </a:graphicData>
@@ -374,15 +1085,52 @@
           </wp:inline>
         </w:drawing>
       </w:r>
-      <w:r>
-        <w:rPr>
+    </w:p>
+    <w:p>
+      <w:pPr>
+        <w:jc w:val="center"/>
+        <w:rPr>
+          <w:rFonts w:ascii="Arial" w:hAnsi="Arial" w:cs="Arial"/>
+        </w:rPr>
+      </w:pPr>
+      <w:r>
+        <w:rPr>
+          <w:rFonts w:ascii="Arial" w:hAnsi="Arial" w:cs="Arial" w:hint="eastAsia"/>
+        </w:rPr>
+        <w:t>F</w:t>
+      </w:r>
+      <w:r>
+        <w:rPr>
+          <w:rFonts w:ascii="Arial" w:hAnsi="Arial" w:cs="Arial"/>
+        </w:rPr>
+        <w:t xml:space="preserve">igure7. </w:t>
+      </w:r>
+      <w:proofErr w:type="spellStart"/>
+      <w:r>
+        <w:rPr>
+          <w:rFonts w:ascii="Arial" w:hAnsi="Arial" w:cs="Arial"/>
+        </w:rPr>
+        <w:t>OnlineFPGA</w:t>
+      </w:r>
+      <w:proofErr w:type="spellEnd"/>
+    </w:p>
+    <w:p>
+      <w:pPr>
+        <w:rPr>
+          <w:rFonts w:ascii="Arial" w:hAnsi="Arial" w:cs="Arial"/>
+        </w:rPr>
+      </w:pPr>
+      <w:r>
+        <w:rPr>
+          <w:rFonts w:ascii="Arial" w:hAnsi="Arial" w:cs="Arial" w:hint="eastAsia"/>
           <w:noProof/>
         </w:rPr>
+        <w:lastRenderedPageBreak/>
         <w:drawing>
-          <wp:inline distT="0" distB="0" distL="0" distR="0" wp14:anchorId="4475E0E3" wp14:editId="79414B0A">
-            <wp:extent cx="3771900" cy="3114675"/>
-            <wp:effectExtent l="0" t="0" r="0" b="9525"/>
-            <wp:docPr id="8" name="圖片 8"/>
+          <wp:inline distT="0" distB="0" distL="0" distR="0" wp14:anchorId="061BDE69" wp14:editId="7630085B">
+            <wp:extent cx="5267325" cy="1189355"/>
+            <wp:effectExtent l="0" t="0" r="9525" b="0"/>
+            <wp:docPr id="18" name="圖片 18"/>
             <wp:cNvGraphicFramePr>
               <a:graphicFrameLocks xmlns:a="http://schemas.openxmlformats.org/drawingml/2006/main" noChangeAspect="1"/>
             </wp:cNvGraphicFramePr>
@@ -390,29 +1138,36 @@
               <a:graphicData uri="http://schemas.openxmlformats.org/drawingml/2006/picture">
                 <pic:pic xmlns:pic="http://schemas.openxmlformats.org/drawingml/2006/picture">
                   <pic:nvPicPr>
-                    <pic:cNvPr id="8" name="Generate_Bistream.png"/>
-                    <pic:cNvPicPr/>
+                    <pic:cNvPr id="0" name="Picture 9"/>
+                    <pic:cNvPicPr>
+                      <a:picLocks noChangeAspect="1" noChangeArrowheads="1"/>
+                    </pic:cNvPicPr>
                   </pic:nvPicPr>
                   <pic:blipFill>
-                    <a:blip r:embed="rId12">
+                    <a:blip r:embed="rId12" cstate="print">
                       <a:extLst>
                         <a:ext uri="{28A0092B-C50C-407E-A947-70E740481C1C}">
                           <a14:useLocalDpi xmlns:a14="http://schemas.microsoft.com/office/drawing/2010/main" val="0"/>
                         </a:ext>
                       </a:extLst>
                     </a:blip>
+                    <a:srcRect/>
                     <a:stretch>
                       <a:fillRect/>
                     </a:stretch>
                   </pic:blipFill>
-                  <pic:spPr>
+                  <pic:spPr bwMode="auto">
                     <a:xfrm>
                       <a:off x="0" y="0"/>
-                      <a:ext cx="3771900" cy="3114675"/>
+                      <a:ext cx="5267325" cy="1189355"/>
                     </a:xfrm>
                     <a:prstGeom prst="rect">
                       <a:avLst/>
                     </a:prstGeom>
+                    <a:noFill/>
+                    <a:ln>
+                      <a:noFill/>
+                    </a:ln>
                   </pic:spPr>
                 </pic:pic>
               </a:graphicData>
@@ -420,15 +1175,36 @@
           </wp:inline>
         </w:drawing>
       </w:r>
-      <w:r>
-        <w:rPr>
+    </w:p>
+    <w:p>
+      <w:pPr>
+        <w:jc w:val="center"/>
+        <w:rPr>
+          <w:rFonts w:ascii="Arial" w:hAnsi="Arial" w:cs="Arial" w:hint="eastAsia"/>
+        </w:rPr>
+      </w:pPr>
+      <w:r>
+        <w:rPr>
+          <w:rFonts w:ascii="Arial" w:hAnsi="Arial" w:cs="Arial" w:hint="eastAsia"/>
+        </w:rPr>
+        <w:t>F</w:t>
+      </w:r>
+      <w:r>
+        <w:rPr>
+          <w:rFonts w:ascii="Arial" w:hAnsi="Arial" w:cs="Arial"/>
+        </w:rPr>
+        <w:t>igure8. Performance</w:t>
+      </w:r>
+      <w:r>
+        <w:rPr>
+          <w:rFonts w:ascii="Arial" w:hAnsi="Arial" w:cs="Arial" w:hint="eastAsia"/>
           <w:noProof/>
         </w:rPr>
         <w:drawing>
-          <wp:inline distT="0" distB="0" distL="0" distR="0" wp14:anchorId="2575F713" wp14:editId="63633313">
-            <wp:extent cx="5274310" cy="2103120"/>
-            <wp:effectExtent l="0" t="0" r="2540" b="0"/>
-            <wp:docPr id="1" name="圖片 1"/>
+          <wp:inline distT="0" distB="0" distL="0" distR="0" wp14:anchorId="231E3342" wp14:editId="58A11F5A">
+            <wp:extent cx="5262245" cy="544195"/>
+            <wp:effectExtent l="0" t="0" r="0" b="8255"/>
+            <wp:docPr id="19" name="圖片 19"/>
             <wp:cNvGraphicFramePr>
               <a:graphicFrameLocks xmlns:a="http://schemas.openxmlformats.org/drawingml/2006/main" noChangeAspect="1"/>
             </wp:cNvGraphicFramePr>
@@ -436,8 +1212,10 @@
               <a:graphicData uri="http://schemas.openxmlformats.org/drawingml/2006/picture">
                 <pic:pic xmlns:pic="http://schemas.openxmlformats.org/drawingml/2006/picture">
                   <pic:nvPicPr>
-                    <pic:cNvPr id="1" name="BlockDiagram.png"/>
-                    <pic:cNvPicPr/>
+                    <pic:cNvPr id="0" name="Picture 10"/>
+                    <pic:cNvPicPr>
+                      <a:picLocks noChangeAspect="1" noChangeArrowheads="1"/>
+                    </pic:cNvPicPr>
                   </pic:nvPicPr>
                   <pic:blipFill>
                     <a:blip r:embed="rId13" cstate="print">
@@ -447,18 +1225,23 @@
                         </a:ext>
                       </a:extLst>
                     </a:blip>
+                    <a:srcRect/>
                     <a:stretch>
                       <a:fillRect/>
                     </a:stretch>
                   </pic:blipFill>
-                  <pic:spPr>
+                  <pic:spPr bwMode="auto">
                     <a:xfrm>
                       <a:off x="0" y="0"/>
-                      <a:ext cx="5274310" cy="2103120"/>
+                      <a:ext cx="5262245" cy="544195"/>
                     </a:xfrm>
                     <a:prstGeom prst="rect">
                       <a:avLst/>
                     </a:prstGeom>
+                    <a:noFill/>
+                    <a:ln>
+                      <a:noFill/>
+                    </a:ln>
                   </pic:spPr>
                 </pic:pic>
               </a:graphicData>
@@ -466,6 +1249,286 @@
           </wp:inline>
         </w:drawing>
       </w:r>
+    </w:p>
+    <w:p>
+      <w:pPr>
+        <w:jc w:val="center"/>
+        <w:rPr>
+          <w:rFonts w:ascii="Arial" w:hAnsi="Arial" w:cs="Arial"/>
+        </w:rPr>
+      </w:pPr>
+      <w:r>
+        <w:rPr>
+          <w:rFonts w:ascii="Arial" w:hAnsi="Arial" w:cs="Arial"/>
+        </w:rPr>
+        <w:t xml:space="preserve">Figure9. </w:t>
+      </w:r>
+      <w:proofErr w:type="spellStart"/>
+      <w:r>
+        <w:rPr>
+          <w:rFonts w:ascii="Arial" w:hAnsi="Arial" w:cs="Arial"/>
+        </w:rPr>
+        <w:t>Utiliztion</w:t>
+      </w:r>
+      <w:proofErr w:type="spellEnd"/>
+      <w:r>
+        <w:rPr>
+          <w:rFonts w:ascii="Arial" w:hAnsi="Arial" w:cs="Arial"/>
+          <w:noProof/>
+        </w:rPr>
+        <w:drawing>
+          <wp:inline distT="0" distB="0" distL="0" distR="0" wp14:anchorId="75849BCC" wp14:editId="361F8D29">
+            <wp:extent cx="5267325" cy="762635"/>
+            <wp:effectExtent l="0" t="0" r="9525" b="0"/>
+            <wp:docPr id="16" name="圖片 16"/>
+            <wp:cNvGraphicFramePr>
+              <a:graphicFrameLocks xmlns:a="http://schemas.openxmlformats.org/drawingml/2006/main" noChangeAspect="1"/>
+            </wp:cNvGraphicFramePr>
+            <a:graphic xmlns:a="http://schemas.openxmlformats.org/drawingml/2006/main">
+              <a:graphicData uri="http://schemas.openxmlformats.org/drawingml/2006/picture">
+                <pic:pic xmlns:pic="http://schemas.openxmlformats.org/drawingml/2006/picture">
+                  <pic:nvPicPr>
+                    <pic:cNvPr id="0" name="Picture 7"/>
+                    <pic:cNvPicPr>
+                      <a:picLocks noChangeAspect="1" noChangeArrowheads="1"/>
+                    </pic:cNvPicPr>
+                  </pic:nvPicPr>
+                  <pic:blipFill>
+                    <a:blip r:embed="rId14" cstate="print">
+                      <a:extLst>
+                        <a:ext uri="{28A0092B-C50C-407E-A947-70E740481C1C}">
+                          <a14:useLocalDpi xmlns:a14="http://schemas.microsoft.com/office/drawing/2010/main" val="0"/>
+                        </a:ext>
+                      </a:extLst>
+                    </a:blip>
+                    <a:srcRect/>
+                    <a:stretch>
+                      <a:fillRect/>
+                    </a:stretch>
+                  </pic:blipFill>
+                  <pic:spPr bwMode="auto">
+                    <a:xfrm>
+                      <a:off x="0" y="0"/>
+                      <a:ext cx="5267325" cy="762635"/>
+                    </a:xfrm>
+                    <a:prstGeom prst="rect">
+                      <a:avLst/>
+                    </a:prstGeom>
+                    <a:noFill/>
+                    <a:ln>
+                      <a:noFill/>
+                    </a:ln>
+                  </pic:spPr>
+                </pic:pic>
+              </a:graphicData>
+            </a:graphic>
+          </wp:inline>
+        </w:drawing>
+      </w:r>
+    </w:p>
+    <w:p>
+      <w:pPr>
+        <w:jc w:val="center"/>
+        <w:rPr>
+          <w:rFonts w:ascii="Arial" w:hAnsi="Arial" w:cs="Arial"/>
+        </w:rPr>
+      </w:pPr>
+      <w:r>
+        <w:rPr>
+          <w:rFonts w:ascii="Arial" w:hAnsi="Arial" w:cs="Arial"/>
+        </w:rPr>
+        <w:t xml:space="preserve">Figure10. Co-simulation </w:t>
+      </w:r>
+      <w:r>
+        <w:rPr>
+          <w:rFonts w:ascii="Arial" w:hAnsi="Arial" w:cs="Arial" w:hint="eastAsia"/>
+        </w:rPr>
+        <w:t>S</w:t>
+      </w:r>
+      <w:r>
+        <w:rPr>
+          <w:rFonts w:ascii="Arial" w:hAnsi="Arial" w:cs="Arial"/>
+        </w:rPr>
+        <w:t>cript</w:t>
+      </w:r>
+      <w:r>
+        <w:rPr>
+          <w:rFonts w:ascii="Arial" w:hAnsi="Arial" w:cs="Arial" w:hint="eastAsia"/>
+          <w:noProof/>
+        </w:rPr>
+        <w:drawing>
+          <wp:inline distT="0" distB="0" distL="0" distR="0" wp14:anchorId="0E57F41E" wp14:editId="1028FA8D">
+            <wp:extent cx="4190532" cy="2215875"/>
+            <wp:effectExtent l="0" t="0" r="635" b="0"/>
+            <wp:docPr id="17" name="圖片 17"/>
+            <wp:cNvGraphicFramePr>
+              <a:graphicFrameLocks xmlns:a="http://schemas.openxmlformats.org/drawingml/2006/main" noChangeAspect="1"/>
+            </wp:cNvGraphicFramePr>
+            <a:graphic xmlns:a="http://schemas.openxmlformats.org/drawingml/2006/main">
+              <a:graphicData uri="http://schemas.openxmlformats.org/drawingml/2006/picture">
+                <pic:pic xmlns:pic="http://schemas.openxmlformats.org/drawingml/2006/picture">
+                  <pic:nvPicPr>
+                    <pic:cNvPr id="0" name="Picture 8"/>
+                    <pic:cNvPicPr>
+                      <a:picLocks noChangeAspect="1" noChangeArrowheads="1"/>
+                    </pic:cNvPicPr>
+                  </pic:nvPicPr>
+                  <pic:blipFill>
+                    <a:blip r:embed="rId15">
+                      <a:extLst>
+                        <a:ext uri="{28A0092B-C50C-407E-A947-70E740481C1C}">
+                          <a14:useLocalDpi xmlns:a14="http://schemas.microsoft.com/office/drawing/2010/main" val="0"/>
+                        </a:ext>
+                      </a:extLst>
+                    </a:blip>
+                    <a:srcRect/>
+                    <a:stretch>
+                      <a:fillRect/>
+                    </a:stretch>
+                  </pic:blipFill>
+                  <pic:spPr bwMode="auto">
+                    <a:xfrm>
+                      <a:off x="0" y="0"/>
+                      <a:ext cx="4233110" cy="2238390"/>
+                    </a:xfrm>
+                    <a:prstGeom prst="rect">
+                      <a:avLst/>
+                    </a:prstGeom>
+                    <a:noFill/>
+                    <a:ln>
+                      <a:noFill/>
+                    </a:ln>
+                  </pic:spPr>
+                </pic:pic>
+              </a:graphicData>
+            </a:graphic>
+          </wp:inline>
+        </w:drawing>
+      </w:r>
+    </w:p>
+    <w:p>
+      <w:pPr>
+        <w:jc w:val="center"/>
+        <w:rPr>
+          <w:rFonts w:ascii="Arial" w:hAnsi="Arial" w:cs="Arial"/>
+        </w:rPr>
+      </w:pPr>
+      <w:r>
+        <w:rPr>
+          <w:rFonts w:ascii="Arial" w:hAnsi="Arial" w:cs="Arial"/>
+        </w:rPr>
+        <w:t>Figure11. Interfaces</w:t>
+      </w:r>
+    </w:p>
+    <w:p>
+      <w:pPr>
+        <w:jc w:val="center"/>
+        <w:rPr>
+          <w:rFonts w:ascii="Arial" w:hAnsi="Arial" w:cs="Arial"/>
+        </w:rPr>
+      </w:pPr>
+      <w:r>
+        <w:rPr>
+          <w:rFonts w:ascii="Arial" w:hAnsi="Arial" w:cs="Arial"/>
+          <w:noProof/>
+        </w:rPr>
+        <w:drawing>
+          <wp:inline distT="0" distB="0" distL="0" distR="0" wp14:anchorId="39EF11C6" wp14:editId="0EAC4C14">
+            <wp:extent cx="2937005" cy="2227097"/>
+            <wp:effectExtent l="0" t="0" r="0" b="1905"/>
+            <wp:docPr id="20" name="圖片 20"/>
+            <wp:cNvGraphicFramePr>
+              <a:graphicFrameLocks xmlns:a="http://schemas.openxmlformats.org/drawingml/2006/main" noChangeAspect="1"/>
+            </wp:cNvGraphicFramePr>
+            <a:graphic xmlns:a="http://schemas.openxmlformats.org/drawingml/2006/main">
+              <a:graphicData uri="http://schemas.openxmlformats.org/drawingml/2006/picture">
+                <pic:pic xmlns:pic="http://schemas.openxmlformats.org/drawingml/2006/picture">
+                  <pic:nvPicPr>
+                    <pic:cNvPr id="0" name="Picture 6"/>
+                    <pic:cNvPicPr>
+                      <a:picLocks noChangeAspect="1" noChangeArrowheads="1"/>
+                    </pic:cNvPicPr>
+                  </pic:nvPicPr>
+                  <pic:blipFill>
+                    <a:blip r:embed="rId16" cstate="print">
+                      <a:extLst>
+                        <a:ext uri="{28A0092B-C50C-407E-A947-70E740481C1C}">
+                          <a14:useLocalDpi xmlns:a14="http://schemas.microsoft.com/office/drawing/2010/main" val="0"/>
+                        </a:ext>
+                      </a:extLst>
+                    </a:blip>
+                    <a:srcRect/>
+                    <a:stretch>
+                      <a:fillRect/>
+                    </a:stretch>
+                  </pic:blipFill>
+                  <pic:spPr bwMode="auto">
+                    <a:xfrm>
+                      <a:off x="0" y="0"/>
+                      <a:ext cx="3000314" cy="2275103"/>
+                    </a:xfrm>
+                    <a:prstGeom prst="rect">
+                      <a:avLst/>
+                    </a:prstGeom>
+                    <a:noFill/>
+                    <a:ln>
+                      <a:noFill/>
+                    </a:ln>
+                  </pic:spPr>
+                </pic:pic>
+              </a:graphicData>
+            </a:graphic>
+          </wp:inline>
+        </w:drawing>
+      </w:r>
+    </w:p>
+    <w:p>
+      <w:pPr>
+        <w:jc w:val="center"/>
+        <w:rPr>
+          <w:rFonts w:ascii="Arial" w:hAnsi="Arial" w:cs="Arial" w:hint="eastAsia"/>
+        </w:rPr>
+      </w:pPr>
+      <w:r>
+        <w:rPr>
+          <w:rFonts w:ascii="Arial" w:hAnsi="Arial" w:cs="Arial" w:hint="eastAsia"/>
+        </w:rPr>
+        <w:t>F</w:t>
+      </w:r>
+      <w:r>
+        <w:rPr>
+          <w:rFonts w:ascii="Arial" w:hAnsi="Arial" w:cs="Arial"/>
+        </w:rPr>
+        <w:t>igure</w:t>
+      </w:r>
+      <w:r>
+        <w:rPr>
+          <w:rFonts w:ascii="Arial" w:hAnsi="Arial" w:cs="Arial" w:hint="eastAsia"/>
+        </w:rPr>
+        <w:t>1</w:t>
+      </w:r>
+      <w:r>
+        <w:rPr>
+          <w:rFonts w:ascii="Arial" w:hAnsi="Arial" w:cs="Arial"/>
+        </w:rPr>
+        <w:t>2</w:t>
+      </w:r>
+      <w:r>
+        <w:rPr>
+          <w:rFonts w:ascii="Arial" w:hAnsi="Arial" w:cs="Arial"/>
+        </w:rPr>
+        <w:t xml:space="preserve">. </w:t>
+      </w:r>
+      <w:proofErr w:type="spellStart"/>
+      <w:r>
+        <w:rPr>
+          <w:rFonts w:ascii="Arial" w:hAnsi="Arial" w:cs="Arial"/>
+        </w:rPr>
+        <w:t>Jupyter</w:t>
+      </w:r>
+      <w:bookmarkStart w:id="0" w:name="_GoBack"/>
+      <w:bookmarkEnd w:id="0"/>
+      <w:proofErr w:type="spellEnd"/>
     </w:p>
     <w:sectPr>
       <w:pgSz w:w="11906" w:h="16838"/>
